--- a/换肤框架.docx
+++ b/换肤框架.docx
@@ -281,8 +281,6 @@
           </wp:inline>
         </w:drawing>
       </w:r>
-      <w:bookmarkStart w:id="0" w:name="_GoBack"/>
-      <w:bookmarkEnd w:id="0"/>
     </w:p>
     <w:p>
       <w:r>
@@ -493,11 +491,6 @@
     </w:p>
     <w:p/>
     <w:p>
-      <w:pPr>
-        <w:rPr>
-          <w:rFonts w:hint="eastAsia"/>
-        </w:rPr>
-      </w:pPr>
       <w:r>
         <w:drawing>
           <wp:inline distT="0" distB="0" distL="0" distR="0">
@@ -538,6 +531,100 @@
         </w:drawing>
       </w:r>
     </w:p>
+    <w:p/>
+    <w:p/>
+    <w:p/>
+    <w:p>
+      <w:pPr>
+        <w:pStyle w:val="2"/>
+        <w:keepNext w:val="0"/>
+        <w:keepLines w:val="0"/>
+        <w:widowControl/>
+        <w:suppressLineNumbers w:val="0"/>
+        <w:pBdr>
+          <w:top w:val="none" w:color="auto" w:sz="0" w:space="0"/>
+          <w:left w:val="none" w:color="auto" w:sz="0" w:space="0"/>
+          <w:bottom w:val="single" w:color="E8E8E8" w:sz="6" w:space="15"/>
+          <w:right w:val="none" w:color="auto" w:sz="0" w:space="0"/>
+        </w:pBdr>
+        <w:shd w:val="clear" w:fill="FFFFFF"/>
+        <w:spacing w:before="0" w:beforeAutospacing="0" w:after="300" w:afterAutospacing="0" w:line="450" w:lineRule="atLeast"/>
+        <w:ind w:left="0" w:right="0" w:firstLine="0"/>
+        <w:jc w:val="center"/>
+        <w:rPr>
+          <w:rFonts w:ascii="微软雅黑" w:hAnsi="微软雅黑" w:eastAsia="微软雅黑" w:cs="微软雅黑"/>
+          <w:b w:val="0"/>
+          <w:i w:val="0"/>
+          <w:caps w:val="0"/>
+          <w:color w:val="333333"/>
+          <w:spacing w:val="0"/>
+          <w:sz w:val="36"/>
+          <w:szCs w:val="36"/>
+        </w:rPr>
+      </w:pPr>
+      <w:r>
+        <w:rPr>
+          <w:rFonts w:hint="eastAsia"/>
+        </w:rPr>
+        <w:fldChar w:fldCharType="begin"/>
+      </w:r>
+      <w:r>
+        <w:rPr>
+          <w:rFonts w:hint="eastAsia"/>
+        </w:rPr>
+        <w:instrText xml:space="preserve"> HYPERLINK "http://blog.jobbole.com/110992/" </w:instrText>
+      </w:r>
+      <w:r>
+        <w:rPr>
+          <w:rFonts w:hint="eastAsia"/>
+        </w:rPr>
+        <w:fldChar w:fldCharType="separate"/>
+      </w:r>
+      <w:r>
+        <w:rPr>
+          <w:rStyle w:val="4"/>
+          <w:rFonts w:hint="eastAsia"/>
+        </w:rPr>
+        <w:t>http://blog.jobbole.com/110992/</w:t>
+      </w:r>
+      <w:r>
+        <w:rPr>
+          <w:rFonts w:hint="eastAsia"/>
+        </w:rPr>
+        <w:fldChar w:fldCharType="end"/>
+      </w:r>
+      <w:r>
+        <w:rPr>
+          <w:rFonts w:hint="eastAsia"/>
+          <w:lang w:val="en-US" w:eastAsia="zh-CN"/>
+        </w:rPr>
+        <w:t xml:space="preserve">   </w:t>
+      </w:r>
+      <w:r>
+        <w:rPr>
+          <w:rFonts w:hint="eastAsia" w:ascii="微软雅黑" w:hAnsi="微软雅黑" w:eastAsia="微软雅黑" w:cs="微软雅黑"/>
+          <w:b w:val="0"/>
+          <w:i w:val="0"/>
+          <w:caps w:val="0"/>
+          <w:color w:val="333333"/>
+          <w:spacing w:val="0"/>
+          <w:sz w:val="36"/>
+          <w:szCs w:val="36"/>
+          <w:bdr w:val="none" w:color="auto" w:sz="0" w:space="0"/>
+          <w:shd w:val="clear" w:fill="FFFFFF"/>
+        </w:rPr>
+        <w:t>没有技术深度的苦恼</w:t>
+      </w:r>
+      <w:bookmarkStart w:id="0" w:name="_GoBack"/>
+      <w:bookmarkEnd w:id="0"/>
+    </w:p>
+    <w:p>
+      <w:pPr>
+        <w:rPr>
+          <w:rFonts w:hint="eastAsia"/>
+        </w:rPr>
+      </w:pPr>
+    </w:p>
     <w:sectPr>
       <w:pgSz w:w="11906" w:h="16838"/>
       <w:pgMar w:top="1440" w:right="1800" w:bottom="1440" w:left="1800" w:header="851" w:footer="992" w:gutter="0"/>
@@ -553,7 +640,7 @@
   <w:docDefaults>
     <w:rPrDefault>
       <w:rPr>
-        <w:rFonts w:asciiTheme="minorHAnsi" w:hAnsiTheme="minorHAnsi" w:eastAsiaTheme="minorEastAsia" w:cstheme="minorBidi"/>
+        <w:rFonts w:ascii="Times New Roman" w:hAnsi="Times New Roman" w:eastAsia="宋体" w:cs="Times New Roman"/>
       </w:rPr>
     </w:rPrDefault>
   </w:docDefaults>
@@ -623,7 +710,7 @@
     <w:lsdException w:qFormat="1" w:unhideWhenUsed="0" w:uiPriority="10" w:semiHidden="0" w:name="Title"/>
     <w:lsdException w:uiPriority="99" w:name="Closing"/>
     <w:lsdException w:uiPriority="99" w:name="Signature"/>
-    <w:lsdException w:uiPriority="1" w:name="Default Paragraph Font"/>
+    <w:lsdException w:uiPriority="1" w:semiHidden="0" w:name="Default Paragraph Font"/>
     <w:lsdException w:uiPriority="99" w:name="Body Text"/>
     <w:lsdException w:uiPriority="99" w:name="Body Text Indent"/>
     <w:lsdException w:uiPriority="99" w:name="List Continue"/>
@@ -661,7 +748,7 @@
     <w:lsdException w:uiPriority="99" w:name="HTML Sample"/>
     <w:lsdException w:uiPriority="99" w:name="HTML Typewriter"/>
     <w:lsdException w:uiPriority="99" w:name="HTML Variable"/>
-    <w:lsdException w:uiPriority="99" w:name="Normal Table"/>
+    <w:lsdException w:qFormat="1" w:uiPriority="99" w:semiHidden="0" w:name="Normal Table"/>
     <w:lsdException w:uiPriority="99" w:name="annotation subject"/>
     <w:lsdException w:uiPriority="99" w:name="Table Simple 1"/>
     <w:lsdException w:uiPriority="99" w:name="Table Simple 2"/>
@@ -823,14 +910,34 @@
       <w:lang w:val="en-US" w:eastAsia="zh-CN" w:bidi="ar-SA"/>
     </w:rPr>
   </w:style>
-  <w:style w:type="character" w:default="1" w:styleId="2">
+  <w:style w:type="paragraph" w:styleId="2">
+    <w:name w:val="heading 1"/>
+    <w:basedOn w:val="1"/>
+    <w:next w:val="1"/>
+    <w:qFormat/>
+    <w:uiPriority w:val="9"/>
+    <w:pPr>
+      <w:spacing w:before="0" w:beforeAutospacing="1" w:after="0" w:afterAutospacing="1"/>
+      <w:jc w:val="left"/>
+    </w:pPr>
+    <w:rPr>
+      <w:rFonts w:hint="eastAsia" w:ascii="宋体" w:hAnsi="宋体" w:eastAsia="宋体" w:cs="宋体"/>
+      <w:b/>
+      <w:kern w:val="44"/>
+      <w:sz w:val="48"/>
+      <w:szCs w:val="48"/>
+      <w:lang w:val="en-US" w:eastAsia="zh-CN" w:bidi="ar"/>
+    </w:rPr>
+  </w:style>
+  <w:style w:type="character" w:default="1" w:styleId="3">
     <w:name w:val="Default Paragraph Font"/>
     <w:unhideWhenUsed/>
     <w:uiPriority w:val="1"/>
   </w:style>
-  <w:style w:type="table" w:default="1" w:styleId="3">
+  <w:style w:type="table" w:default="1" w:styleId="5">
     <w:name w:val="Normal Table"/>
     <w:unhideWhenUsed/>
+    <w:qFormat/>
     <w:uiPriority w:val="99"/>
     <w:tblPr>
       <w:tblLayout w:type="fixed"/>
@@ -841,6 +948,16 @@
         <w:right w:w="108" w:type="dxa"/>
       </w:tblCellMar>
     </w:tblPr>
+  </w:style>
+  <w:style w:type="character" w:styleId="4">
+    <w:name w:val="Hyperlink"/>
+    <w:basedOn w:val="3"/>
+    <w:unhideWhenUsed/>
+    <w:uiPriority w:val="99"/>
+    <w:rPr>
+      <w:color w:val="0000FF"/>
+      <w:u w:val="single"/>
+    </w:rPr>
   </w:style>
 </w:styles>
 </file>
